--- a/Answers.docx
+++ b/Answers.docx
@@ -99,29 +99,59 @@
           <w:szCs w:val="22"/>
           <w:lang w:val="en-GB"/>
         </w:rPr>
-        <w:t xml:space="preserve">I used a 5-fold cross validation on the training set to prevent overfitting since we are evaluating it over the average result. To tune the model, I used </w:t>
-      </w:r>
-      <w:proofErr w:type="spellStart"/>
-      <w:r>
-        <w:rPr>
-          <w:rFonts w:ascii="Calibri" w:hAnsi="Calibri" w:cs="Calibri"/>
-          <w:color w:val="1D1C1D"/>
-          <w:sz w:val="22"/>
-          <w:szCs w:val="22"/>
-          <w:lang w:val="en-GB"/>
-        </w:rPr>
-        <w:t>GridSearchCV</w:t>
-      </w:r>
-      <w:proofErr w:type="spellEnd"/>
-      <w:r>
-        <w:rPr>
-          <w:rFonts w:ascii="Calibri" w:hAnsi="Calibri" w:cs="Calibri"/>
-          <w:color w:val="1D1C1D"/>
-          <w:sz w:val="22"/>
-          <w:szCs w:val="22"/>
-          <w:lang w:val="en-GB"/>
-        </w:rPr>
-        <w:t xml:space="preserve"> to iterate through a few possible values for key parameters to obtain the best possible mode. </w:t>
+        <w:t xml:space="preserve">I used a 5-fold cross validation on the training set to prevent overfitting since </w:t>
+      </w:r>
+      <w:r>
+        <w:rPr>
+          <w:rFonts w:ascii="Calibri" w:hAnsi="Calibri" w:cs="Calibri"/>
+          <w:color w:val="1D1C1D"/>
+          <w:sz w:val="22"/>
+          <w:szCs w:val="22"/>
+          <w:lang w:val="en-GB"/>
+        </w:rPr>
+        <w:t>the results are averaged across the folds</w:t>
+      </w:r>
+      <w:r>
+        <w:rPr>
+          <w:rFonts w:ascii="Calibri" w:hAnsi="Calibri" w:cs="Calibri"/>
+          <w:color w:val="1D1C1D"/>
+          <w:sz w:val="22"/>
+          <w:szCs w:val="22"/>
+          <w:lang w:val="en-GB"/>
+        </w:rPr>
+        <w:t xml:space="preserve">. </w:t>
+      </w:r>
+      <w:r>
+        <w:rPr>
+          <w:rFonts w:ascii="Calibri" w:hAnsi="Calibri" w:cs="Calibri"/>
+          <w:color w:val="1D1C1D"/>
+          <w:sz w:val="22"/>
+          <w:szCs w:val="22"/>
+          <w:lang w:val="en-GB"/>
+        </w:rPr>
+        <w:t xml:space="preserve">I tried this on a few different types of baseline models to see which ones were likely to perform </w:t>
+      </w:r>
+      <w:proofErr w:type="gramStart"/>
+      <w:r>
+        <w:rPr>
+          <w:rFonts w:ascii="Calibri" w:hAnsi="Calibri" w:cs="Calibri"/>
+          <w:color w:val="1D1C1D"/>
+          <w:sz w:val="22"/>
+          <w:szCs w:val="22"/>
+          <w:lang w:val="en-GB"/>
+        </w:rPr>
+        <w:t>better, and</w:t>
+      </w:r>
+      <w:proofErr w:type="gramEnd"/>
+      <w:r>
+        <w:rPr>
+          <w:rFonts w:ascii="Calibri" w:hAnsi="Calibri" w:cs="Calibri"/>
+          <w:color w:val="1D1C1D"/>
+          <w:sz w:val="22"/>
+          <w:szCs w:val="22"/>
+          <w:lang w:val="en-GB"/>
+        </w:rPr>
+        <w:t xml:space="preserve"> selected those for further tuning.</w:t>
       </w:r>
     </w:p>
     <w:p>
@@ -150,7 +180,108 @@
           <w:szCs w:val="22"/>
           <w:lang w:val="en-GB"/>
         </w:rPr>
-        <w:t xml:space="preserve">To evaluate the model, I fit the best model from step 2 onto the validation dataset and obtained the ROC AUC score to evaluate the performance since it is the metric used to evaluate the models for this particular Kaggle competition. </w:t>
+        <w:t xml:space="preserve">To tune the model, I used </w:t>
+      </w:r>
+      <w:proofErr w:type="spellStart"/>
+      <w:r>
+        <w:rPr>
+          <w:rFonts w:ascii="Calibri" w:hAnsi="Calibri" w:cs="Calibri"/>
+          <w:color w:val="1D1C1D"/>
+          <w:sz w:val="22"/>
+          <w:szCs w:val="22"/>
+          <w:lang w:val="en-GB"/>
+        </w:rPr>
+        <w:t>GridSearchCV</w:t>
+      </w:r>
+      <w:proofErr w:type="spellEnd"/>
+      <w:r>
+        <w:rPr>
+          <w:rFonts w:ascii="Calibri" w:hAnsi="Calibri" w:cs="Calibri"/>
+          <w:color w:val="1D1C1D"/>
+          <w:sz w:val="22"/>
+          <w:szCs w:val="22"/>
+          <w:lang w:val="en-GB"/>
+        </w:rPr>
+        <w:t xml:space="preserve"> to iterate through a few possible values for key parameters to obtain the best possible mode</w:t>
+      </w:r>
+      <w:r>
+        <w:rPr>
+          <w:rFonts w:ascii="Calibri" w:hAnsi="Calibri" w:cs="Calibri"/>
+          <w:color w:val="1D1C1D"/>
+          <w:sz w:val="22"/>
+          <w:szCs w:val="22"/>
+          <w:lang w:val="en-GB"/>
+        </w:rPr>
+        <w:t>l, then applied the best model to the training set.</w:t>
+      </w:r>
+    </w:p>
+    <w:p>
+      <w:pPr>
+        <w:pStyle w:val="ListParagraph"/>
+        <w:numPr>
+          <w:ilvl w:val="0"/>
+          <w:numId w:val="1"/>
+        </w:numPr>
+        <w:autoSpaceDE w:val="0"/>
+        <w:autoSpaceDN w:val="0"/>
+        <w:adjustRightInd w:val="0"/>
+        <w:rPr>
+          <w:rFonts w:ascii="Calibri" w:hAnsi="Calibri" w:cs="Calibri"/>
+          <w:color w:val="1D1C1D"/>
+          <w:sz w:val="22"/>
+          <w:szCs w:val="22"/>
+          <w:lang w:val="en-GB"/>
+        </w:rPr>
+      </w:pPr>
+      <w:r>
+        <w:rPr>
+          <w:rFonts w:ascii="Calibri" w:hAnsi="Calibri" w:cs="Calibri"/>
+          <w:color w:val="1D1C1D"/>
+          <w:sz w:val="22"/>
+          <w:szCs w:val="22"/>
+          <w:lang w:val="en-GB"/>
+        </w:rPr>
+        <w:t xml:space="preserve">To evaluate the model, I fit the best model from step </w:t>
+      </w:r>
+      <w:r>
+        <w:rPr>
+          <w:rFonts w:ascii="Calibri" w:hAnsi="Calibri" w:cs="Calibri"/>
+          <w:color w:val="1D1C1D"/>
+          <w:sz w:val="22"/>
+          <w:szCs w:val="22"/>
+          <w:lang w:val="en-GB"/>
+        </w:rPr>
+        <w:t>3</w:t>
+      </w:r>
+      <w:r>
+        <w:rPr>
+          <w:rFonts w:ascii="Calibri" w:hAnsi="Calibri" w:cs="Calibri"/>
+          <w:color w:val="1D1C1D"/>
+          <w:sz w:val="22"/>
+          <w:szCs w:val="22"/>
+          <w:lang w:val="en-GB"/>
+        </w:rPr>
+        <w:t xml:space="preserve"> onto the validation dataset and obtained the ROC AUC score to evaluate the performance. This metric was used as </w:t>
+      </w:r>
+      <w:r>
+        <w:rPr>
+          <w:rFonts w:ascii="Calibri" w:hAnsi="Calibri" w:cs="Calibri"/>
+          <w:color w:val="1D1C1D"/>
+          <w:sz w:val="22"/>
+          <w:szCs w:val="22"/>
+          <w:lang w:val="en-GB"/>
+        </w:rPr>
+        <w:t xml:space="preserve">it was the evaluation metric for the </w:t>
+      </w:r>
+      <w:r>
+        <w:rPr>
+          <w:rFonts w:ascii="Calibri" w:hAnsi="Calibri" w:cs="Calibri"/>
+          <w:color w:val="1D1C1D"/>
+          <w:sz w:val="22"/>
+          <w:szCs w:val="22"/>
+          <w:lang w:val="en-GB"/>
+        </w:rPr>
+        <w:t xml:space="preserve">Kaggle competition. </w:t>
       </w:r>
     </w:p>
     <w:p>
@@ -268,115 +399,244 @@
           <w:szCs w:val="22"/>
           <w:lang w:val="en-GB"/>
         </w:rPr>
-        <w:t>AUC refers to the Aurea under the Curve</w:t>
-      </w:r>
-    </w:p>
-    <w:p>
-      <w:pPr>
-        <w:autoSpaceDE w:val="0"/>
-        <w:autoSpaceDN w:val="0"/>
-        <w:adjustRightInd w:val="0"/>
-        <w:rPr>
-          <w:rFonts w:ascii="Calibri" w:hAnsi="Calibri" w:cs="Calibri"/>
-          <w:color w:val="1D1C1D"/>
-          <w:sz w:val="22"/>
-          <w:szCs w:val="22"/>
-          <w:lang w:val="en-GB"/>
-        </w:rPr>
-      </w:pPr>
-    </w:p>
-    <w:p>
-      <w:pPr>
-        <w:autoSpaceDE w:val="0"/>
-        <w:autoSpaceDN w:val="0"/>
-        <w:adjustRightInd w:val="0"/>
-        <w:rPr>
-          <w:rFonts w:ascii="Calibri" w:hAnsi="Calibri" w:cs="Calibri"/>
-          <w:color w:val="1D1C1D"/>
-          <w:sz w:val="22"/>
-          <w:szCs w:val="22"/>
-          <w:lang w:val="en-GB"/>
-        </w:rPr>
-      </w:pPr>
-    </w:p>
-    <w:p>
-      <w:pPr>
-        <w:autoSpaceDE w:val="0"/>
-        <w:autoSpaceDN w:val="0"/>
-        <w:adjustRightInd w:val="0"/>
-        <w:rPr>
-          <w:rFonts w:ascii="Calibri" w:hAnsi="Calibri" w:cs="Calibri"/>
-          <w:color w:val="1D1C1D"/>
-          <w:sz w:val="22"/>
-          <w:szCs w:val="22"/>
-          <w:lang w:val="en-GB"/>
-        </w:rPr>
-      </w:pPr>
-      <w:r>
-        <w:rPr>
-          <w:rFonts w:ascii="Calibri" w:hAnsi="Calibri" w:cs="Calibri"/>
-          <w:color w:val="1D1C1D"/>
-          <w:sz w:val="22"/>
-          <w:szCs w:val="22"/>
-          <w:lang w:val="en-GB"/>
-        </w:rPr>
-        <w:t>What insight(s) do you have from your model? What is your preliminary analysis of the given dataset?</w:t>
-      </w:r>
-    </w:p>
-    <w:p>
-      <w:pPr>
-        <w:autoSpaceDE w:val="0"/>
-        <w:autoSpaceDN w:val="0"/>
-        <w:adjustRightInd w:val="0"/>
-        <w:rPr>
-          <w:rFonts w:ascii="Calibri" w:hAnsi="Calibri" w:cs="Calibri"/>
-          <w:color w:val="1D1C1D"/>
-          <w:sz w:val="22"/>
-          <w:szCs w:val="22"/>
-          <w:lang w:val="en-GB"/>
-        </w:rPr>
-      </w:pPr>
-    </w:p>
-    <w:p>
-      <w:pPr>
-        <w:autoSpaceDE w:val="0"/>
-        <w:autoSpaceDN w:val="0"/>
-        <w:adjustRightInd w:val="0"/>
-        <w:rPr>
-          <w:rFonts w:ascii="Calibri" w:hAnsi="Calibri" w:cs="Calibri"/>
-          <w:color w:val="1D1C1D"/>
-          <w:sz w:val="22"/>
-          <w:szCs w:val="22"/>
-          <w:lang w:val="en-GB"/>
-        </w:rPr>
-      </w:pPr>
-      <w:r>
-        <w:rPr>
-          <w:rFonts w:ascii="Calibri" w:hAnsi="Calibri" w:cs="Calibri"/>
-          <w:color w:val="1D1C1D"/>
-          <w:sz w:val="22"/>
-          <w:szCs w:val="22"/>
-          <w:lang w:val="en-GB"/>
-        </w:rPr>
-        <w:t>Based on the final model and the rest of the models</w:t>
-      </w:r>
-    </w:p>
-    <w:p>
-      <w:pPr>
-        <w:autoSpaceDE w:val="0"/>
-        <w:autoSpaceDN w:val="0"/>
-        <w:adjustRightInd w:val="0"/>
-        <w:rPr>
-          <w:rFonts w:ascii="Calibri" w:hAnsi="Calibri" w:cs="Calibri"/>
-          <w:color w:val="1D1C1D"/>
-          <w:sz w:val="22"/>
-          <w:szCs w:val="22"/>
-          <w:lang w:val="en-GB"/>
-        </w:rPr>
-      </w:pPr>
-    </w:p>
-    <w:p>
-      <w:pPr>
+        <w:t>AUC refers to the Area under the Curve</w:t>
+      </w:r>
+      <w:r>
+        <w:rPr>
+          <w:rFonts w:ascii="Calibri" w:hAnsi="Calibri" w:cs="Calibri"/>
+          <w:color w:val="1D1C1D"/>
+          <w:sz w:val="22"/>
+          <w:szCs w:val="22"/>
+          <w:lang w:val="en-GB"/>
+        </w:rPr>
+        <w:t>, usually used as</w:t>
+      </w:r>
+      <w:r>
+        <w:rPr>
+          <w:rFonts w:ascii="Calibri" w:hAnsi="Calibri" w:cs="Calibri"/>
+          <w:color w:val="1D1C1D"/>
+          <w:sz w:val="22"/>
+          <w:szCs w:val="22"/>
+          <w:lang w:val="en-GB"/>
+        </w:rPr>
+        <w:t xml:space="preserve"> </w:t>
+      </w:r>
+      <w:r>
+        <w:rPr>
+          <w:rFonts w:ascii="Calibri" w:hAnsi="Calibri" w:cs="Calibri"/>
+          <w:color w:val="1D1C1D"/>
+          <w:sz w:val="22"/>
+          <w:szCs w:val="22"/>
+          <w:lang w:val="en-GB"/>
+        </w:rPr>
+        <w:t>the AUC ROC (Receiving Operator Characteristics) curve.  The AUC measures how well the model can distinguish between the classes</w:t>
+      </w:r>
+      <w:r>
+        <w:rPr>
+          <w:rFonts w:ascii="Calibri" w:hAnsi="Calibri" w:cs="Calibri"/>
+          <w:color w:val="1D1C1D"/>
+          <w:sz w:val="22"/>
+          <w:szCs w:val="22"/>
+          <w:lang w:val="en-GB"/>
+        </w:rPr>
+        <w:t xml:space="preserve"> - </w:t>
+      </w:r>
+      <w:r>
+        <w:rPr>
+          <w:rFonts w:ascii="Calibri" w:hAnsi="Calibri" w:cs="Calibri"/>
+          <w:color w:val="1D1C1D"/>
+          <w:sz w:val="22"/>
+          <w:szCs w:val="22"/>
+          <w:lang w:val="en-GB"/>
+        </w:rPr>
+        <w:t xml:space="preserve">the higher the AUC, the better the model is. The ROC is plotted with the true positive rate against the false positive rate of the model at all classification </w:t>
+      </w:r>
+      <w:r>
+        <w:rPr>
+          <w:rFonts w:ascii="Calibri" w:hAnsi="Calibri" w:cs="Calibri"/>
+          <w:color w:val="1D1C1D"/>
+          <w:sz w:val="22"/>
+          <w:szCs w:val="22"/>
+          <w:lang w:val="en-GB"/>
+        </w:rPr>
+        <w:t xml:space="preserve">thresholds, which is suitable for this problem where the probabilities are calculated and used for assessment.  </w:t>
+      </w:r>
+    </w:p>
+    <w:p>
+      <w:pPr>
+        <w:autoSpaceDE w:val="0"/>
+        <w:autoSpaceDN w:val="0"/>
+        <w:adjustRightInd w:val="0"/>
+        <w:rPr>
+          <w:rFonts w:ascii="Calibri" w:hAnsi="Calibri" w:cs="Calibri"/>
+          <w:color w:val="1D1C1D"/>
+          <w:sz w:val="22"/>
+          <w:szCs w:val="22"/>
+          <w:lang w:val="en-GB"/>
+        </w:rPr>
+      </w:pPr>
+    </w:p>
+    <w:p>
+      <w:pPr>
+        <w:autoSpaceDE w:val="0"/>
+        <w:autoSpaceDN w:val="0"/>
+        <w:adjustRightInd w:val="0"/>
+        <w:rPr>
+          <w:rFonts w:ascii="Calibri" w:hAnsi="Calibri" w:cs="Calibri"/>
+          <w:color w:val="1D1C1D"/>
+          <w:sz w:val="22"/>
+          <w:szCs w:val="22"/>
+          <w:lang w:val="en-GB"/>
+        </w:rPr>
+      </w:pPr>
+      <w:r>
+        <w:rPr>
+          <w:rFonts w:ascii="Calibri" w:hAnsi="Calibri" w:cs="Calibri"/>
+          <w:color w:val="1D1C1D"/>
+          <w:sz w:val="22"/>
+          <w:szCs w:val="22"/>
+          <w:lang w:val="en-GB"/>
+        </w:rPr>
+        <w:t>Another AUC method using the</w:t>
+      </w:r>
+      <w:r>
+        <w:rPr>
+          <w:rFonts w:ascii="Calibri" w:hAnsi="Calibri" w:cs="Calibri"/>
+          <w:color w:val="1D1C1D"/>
+          <w:sz w:val="22"/>
+          <w:szCs w:val="22"/>
+          <w:lang w:val="en-GB"/>
+        </w:rPr>
+        <w:t xml:space="preserve"> Precision</w:t>
+      </w:r>
+      <w:r>
+        <w:rPr>
+          <w:rFonts w:ascii="Calibri" w:hAnsi="Calibri" w:cs="Calibri"/>
+          <w:color w:val="1D1C1D"/>
+          <w:sz w:val="22"/>
+          <w:szCs w:val="22"/>
+          <w:lang w:val="en-GB"/>
+        </w:rPr>
+        <w:t>-</w:t>
+      </w:r>
+      <w:r>
+        <w:rPr>
+          <w:rFonts w:ascii="Calibri" w:hAnsi="Calibri" w:cs="Calibri"/>
+          <w:color w:val="1D1C1D"/>
+          <w:sz w:val="22"/>
+          <w:szCs w:val="22"/>
+          <w:lang w:val="en-GB"/>
+        </w:rPr>
+        <w:t>Recall AUC</w:t>
+      </w:r>
+      <w:r>
+        <w:rPr>
+          <w:rFonts w:ascii="Calibri" w:hAnsi="Calibri" w:cs="Calibri"/>
+          <w:color w:val="1D1C1D"/>
+          <w:sz w:val="22"/>
+          <w:szCs w:val="22"/>
+          <w:lang w:val="en-GB"/>
+        </w:rPr>
+        <w:t xml:space="preserve"> (PRAUC)</w:t>
+      </w:r>
+      <w:r>
+        <w:rPr>
+          <w:rFonts w:ascii="Calibri" w:hAnsi="Calibri" w:cs="Calibri"/>
+          <w:color w:val="1D1C1D"/>
+          <w:sz w:val="22"/>
+          <w:szCs w:val="22"/>
+          <w:lang w:val="en-GB"/>
+        </w:rPr>
+        <w:t xml:space="preserve"> curve</w:t>
+      </w:r>
+      <w:r>
+        <w:rPr>
+          <w:rFonts w:ascii="Calibri" w:hAnsi="Calibri" w:cs="Calibri"/>
+          <w:color w:val="1D1C1D"/>
+          <w:sz w:val="22"/>
+          <w:szCs w:val="22"/>
+          <w:lang w:val="en-GB"/>
+        </w:rPr>
+        <w:t xml:space="preserve"> </w:t>
+      </w:r>
+      <w:r>
+        <w:rPr>
+          <w:rFonts w:ascii="Calibri" w:hAnsi="Calibri" w:cs="Calibri"/>
+          <w:color w:val="1D1C1D"/>
+          <w:sz w:val="22"/>
+          <w:szCs w:val="22"/>
+          <w:lang w:val="en-GB"/>
+        </w:rPr>
+        <w:t>might actually be more suitable since it is effective for unbalanced classes, which was seen in the Kaggle dataset.</w:t>
+      </w:r>
+      <w:r>
+        <w:rPr>
+          <w:rFonts w:ascii="Calibri" w:hAnsi="Calibri" w:cs="Calibri"/>
+          <w:color w:val="1D1C1D"/>
+          <w:sz w:val="22"/>
+          <w:szCs w:val="22"/>
+          <w:lang w:val="en-GB"/>
+        </w:rPr>
+        <w:t xml:space="preserve"> </w:t>
+      </w:r>
+    </w:p>
+    <w:p>
+      <w:pPr>
+        <w:autoSpaceDE w:val="0"/>
+        <w:autoSpaceDN w:val="0"/>
+        <w:adjustRightInd w:val="0"/>
+        <w:rPr>
+          <w:rFonts w:ascii="Calibri" w:hAnsi="Calibri" w:cs="Calibri"/>
+          <w:color w:val="1D1C1D"/>
+          <w:sz w:val="22"/>
+          <w:szCs w:val="22"/>
+          <w:lang w:val="en-GB"/>
+        </w:rPr>
+      </w:pPr>
+    </w:p>
+    <w:p>
+      <w:pPr>
+        <w:autoSpaceDE w:val="0"/>
+        <w:autoSpaceDN w:val="0"/>
+        <w:adjustRightInd w:val="0"/>
+        <w:rPr>
+          <w:rFonts w:ascii="Calibri" w:hAnsi="Calibri" w:cs="Calibri"/>
+          <w:color w:val="1D1C1D"/>
+          <w:sz w:val="22"/>
+          <w:szCs w:val="22"/>
+          <w:lang w:val="en-GB"/>
+        </w:rPr>
+      </w:pPr>
+      <w:r>
+        <w:rPr>
+          <w:rFonts w:ascii="Calibri" w:hAnsi="Calibri" w:cs="Calibri"/>
+          <w:color w:val="1D1C1D"/>
+          <w:sz w:val="22"/>
+          <w:szCs w:val="22"/>
+          <w:lang w:val="en-GB"/>
+        </w:rPr>
+        <w:t>F1-Score might also be appropriate for this competition since it balances the precision and recall, which would be a good middle ground for banks that want to deny loans to those that are likely to default but do not want to accidentally exclude some individuals who might also be capable of paying the loans.</w:t>
+      </w:r>
+    </w:p>
+    <w:p>
+      <w:pPr>
+        <w:autoSpaceDE w:val="0"/>
+        <w:autoSpaceDN w:val="0"/>
+        <w:adjustRightInd w:val="0"/>
+        <w:rPr>
+          <w:rFonts w:ascii="Calibri" w:hAnsi="Calibri" w:cs="Calibri"/>
+          <w:color w:val="1D1C1D"/>
+          <w:sz w:val="22"/>
+          <w:szCs w:val="22"/>
+          <w:lang w:val="en-GB"/>
+        </w:rPr>
+      </w:pPr>
+    </w:p>
+    <w:p>
+      <w:pPr>
+        <w:autoSpaceDE w:val="0"/>
+        <w:autoSpaceDN w:val="0"/>
+        <w:adjustRightInd w:val="0"/>
         <w:rPr>
           <w:rFonts w:ascii="Calibri" w:hAnsi="Calibri" w:cs="Calibri"/>
           <w:b/>
@@ -397,10 +657,735 @@
           <w:szCs w:val="22"/>
           <w:lang w:val="en-GB"/>
         </w:rPr>
-        <w:t xml:space="preserve">Can you get into the top 100 of the private </w:t>
+        <w:t>What insight(s) do you have from your model? What is your preliminary analysis of the given dataset?</w:t>
+      </w:r>
+    </w:p>
+    <w:p>
+      <w:pPr>
+        <w:autoSpaceDE w:val="0"/>
+        <w:autoSpaceDN w:val="0"/>
+        <w:adjustRightInd w:val="0"/>
+        <w:rPr>
+          <w:rFonts w:ascii="Calibri" w:hAnsi="Calibri" w:cs="Calibri"/>
+          <w:color w:val="1D1C1D"/>
+          <w:sz w:val="22"/>
+          <w:szCs w:val="22"/>
+          <w:lang w:val="en-GB"/>
+        </w:rPr>
+      </w:pPr>
+    </w:p>
+    <w:p>
+      <w:pPr>
+        <w:autoSpaceDE w:val="0"/>
+        <w:autoSpaceDN w:val="0"/>
+        <w:adjustRightInd w:val="0"/>
+        <w:rPr>
+          <w:rFonts w:ascii="Calibri" w:hAnsi="Calibri" w:cs="Calibri"/>
+          <w:color w:val="1D1C1D"/>
+          <w:sz w:val="22"/>
+          <w:szCs w:val="22"/>
+          <w:lang w:val="en-GB"/>
+        </w:rPr>
+      </w:pPr>
+      <w:r>
+        <w:rPr>
+          <w:rFonts w:ascii="Calibri" w:hAnsi="Calibri" w:cs="Calibri"/>
+          <w:color w:val="1D1C1D"/>
+          <w:sz w:val="22"/>
+          <w:szCs w:val="22"/>
+          <w:lang w:val="en-GB"/>
+        </w:rPr>
+        <w:t>Based on the final model and the rest of the models</w:t>
+      </w:r>
+      <w:r>
+        <w:rPr>
+          <w:rFonts w:ascii="Calibri" w:hAnsi="Calibri" w:cs="Calibri"/>
+          <w:color w:val="1D1C1D"/>
+          <w:sz w:val="22"/>
+          <w:szCs w:val="22"/>
+          <w:lang w:val="en-GB"/>
+        </w:rPr>
+        <w:t xml:space="preserve"> and their respective feature </w:t>
       </w:r>
       <w:proofErr w:type="spellStart"/>
       <w:r>
+        <w:rPr>
+          <w:rFonts w:ascii="Calibri" w:hAnsi="Calibri" w:cs="Calibri"/>
+          <w:color w:val="1D1C1D"/>
+          <w:sz w:val="22"/>
+          <w:szCs w:val="22"/>
+          <w:lang w:val="en-GB"/>
+        </w:rPr>
+        <w:t>importances</w:t>
+      </w:r>
+      <w:proofErr w:type="spellEnd"/>
+      <w:r>
+        <w:rPr>
+          <w:rFonts w:ascii="Calibri" w:hAnsi="Calibri" w:cs="Calibri"/>
+          <w:color w:val="1D1C1D"/>
+          <w:sz w:val="22"/>
+          <w:szCs w:val="22"/>
+          <w:lang w:val="en-GB"/>
+        </w:rPr>
+        <w:t xml:space="preserve">, the target variable, </w:t>
+      </w:r>
+      <w:r>
+        <w:rPr>
+          <w:rFonts w:ascii="Calibri" w:hAnsi="Calibri" w:cs="Calibri"/>
+          <w:color w:val="1D1C1D"/>
+          <w:sz w:val="22"/>
+          <w:szCs w:val="22"/>
+          <w:lang w:val="en-GB"/>
+        </w:rPr>
+        <w:t>SeriousDlqin2yrs</w:t>
+      </w:r>
+      <w:r>
+        <w:rPr>
+          <w:rFonts w:ascii="Calibri" w:hAnsi="Calibri" w:cs="Calibri"/>
+          <w:color w:val="1D1C1D"/>
+          <w:sz w:val="22"/>
+          <w:szCs w:val="22"/>
+          <w:lang w:val="en-GB"/>
+        </w:rPr>
+        <w:t xml:space="preserve"> (</w:t>
+      </w:r>
+      <w:proofErr w:type="gramStart"/>
+      <w:r>
+        <w:rPr>
+          <w:rFonts w:ascii="Calibri" w:hAnsi="Calibri" w:cs="Calibri"/>
+          <w:color w:val="1D1C1D"/>
+          <w:sz w:val="22"/>
+          <w:szCs w:val="22"/>
+          <w:lang w:val="en-GB"/>
+        </w:rPr>
+        <w:t>i.e.</w:t>
+      </w:r>
+      <w:proofErr w:type="gramEnd"/>
+      <w:r>
+        <w:rPr>
+          <w:rFonts w:ascii="Calibri" w:hAnsi="Calibri" w:cs="Calibri"/>
+          <w:color w:val="1D1C1D"/>
+          <w:sz w:val="22"/>
+          <w:szCs w:val="22"/>
+          <w:lang w:val="en-GB"/>
+        </w:rPr>
+        <w:t xml:space="preserve"> </w:t>
+      </w:r>
+      <w:r>
+        <w:rPr>
+          <w:rFonts w:ascii="Calibri" w:hAnsi="Calibri" w:cs="Calibri"/>
+          <w:color w:val="1D1C1D"/>
+          <w:sz w:val="22"/>
+          <w:szCs w:val="22"/>
+          <w:lang w:val="en-GB"/>
+        </w:rPr>
+        <w:t>Person experienced 90 days past due delinquency or worse</w:t>
+      </w:r>
+      <w:r>
+        <w:rPr>
+          <w:rFonts w:ascii="Calibri" w:hAnsi="Calibri" w:cs="Calibri"/>
+          <w:color w:val="1D1C1D"/>
+          <w:sz w:val="22"/>
+          <w:szCs w:val="22"/>
+          <w:lang w:val="en-GB"/>
+        </w:rPr>
+        <w:t>), is highly related to:</w:t>
+      </w:r>
+    </w:p>
+    <w:p>
+      <w:pPr>
+        <w:pStyle w:val="ListParagraph"/>
+        <w:numPr>
+          <w:ilvl w:val="0"/>
+          <w:numId w:val="3"/>
+        </w:numPr>
+        <w:autoSpaceDE w:val="0"/>
+        <w:autoSpaceDN w:val="0"/>
+        <w:adjustRightInd w:val="0"/>
+        <w:rPr>
+          <w:rFonts w:ascii="Calibri" w:hAnsi="Calibri" w:cs="Calibri"/>
+          <w:color w:val="1D1C1D"/>
+          <w:sz w:val="22"/>
+          <w:szCs w:val="22"/>
+          <w:lang w:val="en-GB"/>
+        </w:rPr>
+      </w:pPr>
+      <w:r>
+        <w:rPr>
+          <w:rFonts w:ascii="Calibri" w:hAnsi="Calibri" w:cs="Calibri"/>
+          <w:color w:val="1D1C1D"/>
+          <w:sz w:val="22"/>
+          <w:szCs w:val="22"/>
+          <w:lang w:val="en-GB"/>
+        </w:rPr>
+        <w:t xml:space="preserve">The age of the individual and their past records of making late </w:t>
+      </w:r>
+      <w:proofErr w:type="spellStart"/>
+      <w:r>
+        <w:rPr>
+          <w:rFonts w:ascii="Calibri" w:hAnsi="Calibri" w:cs="Calibri"/>
+          <w:color w:val="1D1C1D"/>
+          <w:sz w:val="22"/>
+          <w:szCs w:val="22"/>
+          <w:lang w:val="en-GB"/>
+        </w:rPr>
+        <w:t>mayments</w:t>
+      </w:r>
+      <w:proofErr w:type="spellEnd"/>
+    </w:p>
+    <w:p>
+      <w:pPr>
+        <w:pStyle w:val="ListParagraph"/>
+        <w:numPr>
+          <w:ilvl w:val="0"/>
+          <w:numId w:val="3"/>
+        </w:numPr>
+        <w:autoSpaceDE w:val="0"/>
+        <w:autoSpaceDN w:val="0"/>
+        <w:adjustRightInd w:val="0"/>
+        <w:rPr>
+          <w:rFonts w:ascii="Calibri" w:hAnsi="Calibri" w:cs="Calibri"/>
+          <w:color w:val="1D1C1D"/>
+          <w:sz w:val="22"/>
+          <w:szCs w:val="22"/>
+          <w:lang w:val="en-GB"/>
+        </w:rPr>
+      </w:pPr>
+      <w:r>
+        <w:rPr>
+          <w:rFonts w:ascii="Calibri" w:hAnsi="Calibri" w:cs="Calibri"/>
+          <w:color w:val="1D1C1D"/>
+          <w:sz w:val="22"/>
+          <w:szCs w:val="22"/>
+          <w:lang w:val="en-GB"/>
+        </w:rPr>
+        <w:t xml:space="preserve">The </w:t>
+      </w:r>
+      <w:proofErr w:type="spellStart"/>
+      <w:r>
+        <w:rPr>
+          <w:rFonts w:ascii="Calibri" w:hAnsi="Calibri" w:cs="Calibri"/>
+          <w:color w:val="1D1C1D"/>
+          <w:sz w:val="22"/>
+          <w:szCs w:val="22"/>
+          <w:lang w:val="en-GB"/>
+        </w:rPr>
+        <w:t>RevolvingUtilizationOfUnsecuredLines</w:t>
+      </w:r>
+      <w:proofErr w:type="spellEnd"/>
+      <w:r>
+        <w:rPr>
+          <w:rFonts w:ascii="Calibri" w:hAnsi="Calibri" w:cs="Calibri"/>
+          <w:color w:val="1D1C1D"/>
+          <w:sz w:val="22"/>
+          <w:szCs w:val="22"/>
+          <w:lang w:val="en-GB"/>
+        </w:rPr>
+        <w:t>, which is the total balance on credit cards and personal lines of credit divided by the sum of credit limits</w:t>
+      </w:r>
+    </w:p>
+    <w:p>
+      <w:pPr>
+        <w:pStyle w:val="ListParagraph"/>
+        <w:autoSpaceDE w:val="0"/>
+        <w:autoSpaceDN w:val="0"/>
+        <w:adjustRightInd w:val="0"/>
+        <w:rPr>
+          <w:rFonts w:ascii="Calibri" w:hAnsi="Calibri" w:cs="Calibri"/>
+          <w:color w:val="1D1C1D"/>
+          <w:sz w:val="22"/>
+          <w:szCs w:val="22"/>
+          <w:lang w:val="en-GB"/>
+        </w:rPr>
+      </w:pPr>
+    </w:p>
+    <w:p>
+      <w:pPr>
+        <w:autoSpaceDE w:val="0"/>
+        <w:autoSpaceDN w:val="0"/>
+        <w:adjustRightInd w:val="0"/>
+        <w:rPr>
+          <w:rFonts w:ascii="Calibri" w:hAnsi="Calibri" w:cs="Calibri"/>
+          <w:color w:val="1D1C1D"/>
+          <w:sz w:val="22"/>
+          <w:szCs w:val="22"/>
+          <w:lang w:val="en-GB"/>
+        </w:rPr>
+      </w:pPr>
+      <w:r>
+        <w:rPr>
+          <w:rFonts w:ascii="Calibri" w:hAnsi="Calibri" w:cs="Calibri"/>
+          <w:color w:val="1D1C1D"/>
+          <w:sz w:val="22"/>
+          <w:szCs w:val="22"/>
+          <w:lang w:val="en-GB"/>
+        </w:rPr>
+        <w:t>These indicators are generally indicative of the individual’s spending, debt and payment habits</w:t>
+      </w:r>
+    </w:p>
+    <w:p>
+      <w:pPr>
+        <w:autoSpaceDE w:val="0"/>
+        <w:autoSpaceDN w:val="0"/>
+        <w:adjustRightInd w:val="0"/>
+        <w:rPr>
+          <w:rFonts w:ascii="Calibri" w:hAnsi="Calibri" w:cs="Calibri"/>
+          <w:color w:val="1D1C1D"/>
+          <w:sz w:val="22"/>
+          <w:szCs w:val="22"/>
+          <w:lang w:val="en-GB"/>
+        </w:rPr>
+      </w:pPr>
+    </w:p>
+    <w:p>
+      <w:pPr>
+        <w:autoSpaceDE w:val="0"/>
+        <w:autoSpaceDN w:val="0"/>
+        <w:adjustRightInd w:val="0"/>
+        <w:rPr>
+          <w:rFonts w:ascii="Calibri" w:hAnsi="Calibri" w:cs="Calibri"/>
+          <w:color w:val="1D1C1D"/>
+          <w:sz w:val="22"/>
+          <w:szCs w:val="22"/>
+          <w:lang w:val="en-GB"/>
+        </w:rPr>
+      </w:pPr>
+      <w:r>
+        <w:rPr>
+          <w:rFonts w:ascii="Calibri" w:hAnsi="Calibri" w:cs="Calibri"/>
+          <w:color w:val="1D1C1D"/>
+          <w:sz w:val="22"/>
+          <w:szCs w:val="22"/>
+          <w:lang w:val="en-GB"/>
+        </w:rPr>
+        <w:t>At the same time, the variables that are less related to the target variable are:</w:t>
+      </w:r>
+    </w:p>
+    <w:p>
+      <w:pPr>
+        <w:pStyle w:val="ListParagraph"/>
+        <w:numPr>
+          <w:ilvl w:val="0"/>
+          <w:numId w:val="4"/>
+        </w:numPr>
+        <w:autoSpaceDE w:val="0"/>
+        <w:autoSpaceDN w:val="0"/>
+        <w:adjustRightInd w:val="0"/>
+        <w:rPr>
+          <w:rFonts w:ascii="Calibri" w:hAnsi="Calibri" w:cs="Calibri"/>
+          <w:color w:val="1D1C1D"/>
+          <w:sz w:val="22"/>
+          <w:szCs w:val="22"/>
+          <w:lang w:val="en-GB"/>
+        </w:rPr>
+      </w:pPr>
+      <w:r>
+        <w:rPr>
+          <w:rFonts w:ascii="Calibri" w:hAnsi="Calibri" w:cs="Calibri"/>
+          <w:color w:val="1D1C1D"/>
+          <w:sz w:val="22"/>
+          <w:szCs w:val="22"/>
+          <w:lang w:val="en-GB"/>
+        </w:rPr>
+        <w:t>No. of dependents the individual has</w:t>
+      </w:r>
+    </w:p>
+    <w:p>
+      <w:pPr>
+        <w:pStyle w:val="ListParagraph"/>
+        <w:numPr>
+          <w:ilvl w:val="0"/>
+          <w:numId w:val="4"/>
+        </w:numPr>
+        <w:autoSpaceDE w:val="0"/>
+        <w:autoSpaceDN w:val="0"/>
+        <w:adjustRightInd w:val="0"/>
+        <w:rPr>
+          <w:rFonts w:ascii="Calibri" w:hAnsi="Calibri" w:cs="Calibri"/>
+          <w:color w:val="1D1C1D"/>
+          <w:sz w:val="22"/>
+          <w:szCs w:val="22"/>
+          <w:lang w:val="en-GB"/>
+        </w:rPr>
+      </w:pPr>
+      <w:r>
+        <w:rPr>
+          <w:rFonts w:ascii="Calibri" w:hAnsi="Calibri" w:cs="Calibri"/>
+          <w:color w:val="1D1C1D"/>
+          <w:sz w:val="22"/>
+          <w:szCs w:val="22"/>
+          <w:lang w:val="en-GB"/>
+        </w:rPr>
+        <w:t>No. of real estate loans or lines. This is might be because it was specific to real estate and the median and 75</w:t>
+      </w:r>
+      <w:r>
+        <w:rPr>
+          <w:rFonts w:ascii="Calibri" w:hAnsi="Calibri" w:cs="Calibri"/>
+          <w:color w:val="1D1C1D"/>
+          <w:sz w:val="22"/>
+          <w:szCs w:val="22"/>
+          <w:vertAlign w:val="superscript"/>
+          <w:lang w:val="en-GB"/>
+        </w:rPr>
+        <w:t>th</w:t>
+      </w:r>
+      <w:r>
+        <w:rPr>
+          <w:rFonts w:ascii="Calibri" w:hAnsi="Calibri" w:cs="Calibri"/>
+          <w:color w:val="1D1C1D"/>
+          <w:sz w:val="22"/>
+          <w:szCs w:val="22"/>
+          <w:lang w:val="en-GB"/>
+        </w:rPr>
+        <w:t xml:space="preserve"> percentile were 1 and 2 loans respectively, thus it might not be a very distinguishable feature </w:t>
+      </w:r>
+    </w:p>
+    <w:p>
+      <w:pPr>
+        <w:autoSpaceDE w:val="0"/>
+        <w:autoSpaceDN w:val="0"/>
+        <w:adjustRightInd w:val="0"/>
+        <w:rPr>
+          <w:rFonts w:ascii="Calibri" w:hAnsi="Calibri" w:cs="Calibri"/>
+          <w:color w:val="1D1C1D"/>
+          <w:sz w:val="22"/>
+          <w:szCs w:val="22"/>
+          <w:lang w:val="en-GB"/>
+        </w:rPr>
+      </w:pPr>
+    </w:p>
+    <w:p>
+      <w:pPr>
+        <w:autoSpaceDE w:val="0"/>
+        <w:autoSpaceDN w:val="0"/>
+        <w:adjustRightInd w:val="0"/>
+        <w:rPr>
+          <w:rFonts w:ascii="Calibri" w:hAnsi="Calibri" w:cs="Calibri"/>
+          <w:color w:val="1D1C1D"/>
+          <w:sz w:val="22"/>
+          <w:szCs w:val="22"/>
+          <w:lang w:val="en-GB"/>
+        </w:rPr>
+      </w:pPr>
+      <w:r>
+        <w:rPr>
+          <w:rFonts w:ascii="Calibri" w:hAnsi="Calibri" w:cs="Calibri"/>
+          <w:color w:val="1D1C1D"/>
+          <w:sz w:val="22"/>
+          <w:szCs w:val="22"/>
+          <w:lang w:val="en-GB"/>
+        </w:rPr>
+        <w:lastRenderedPageBreak/>
+        <w:t>Summarising from the exploratory analysis, there were also insights that</w:t>
+      </w:r>
+      <w:r>
+        <w:rPr>
+          <w:rFonts w:ascii="Calibri" w:hAnsi="Calibri" w:cs="Calibri"/>
+          <w:color w:val="1D1C1D"/>
+          <w:sz w:val="22"/>
+          <w:szCs w:val="22"/>
+          <w:lang w:val="en-GB"/>
+        </w:rPr>
+        <w:t xml:space="preserve"> the target variable was related to</w:t>
+      </w:r>
+      <w:r>
+        <w:rPr>
+          <w:rFonts w:ascii="Calibri" w:hAnsi="Calibri" w:cs="Calibri"/>
+          <w:color w:val="1D1C1D"/>
+          <w:sz w:val="22"/>
+          <w:szCs w:val="22"/>
+          <w:lang w:val="en-GB"/>
+        </w:rPr>
+        <w:t>:</w:t>
+      </w:r>
+    </w:p>
+    <w:p>
+      <w:pPr>
+        <w:pStyle w:val="ListParagraph"/>
+        <w:numPr>
+          <w:ilvl w:val="0"/>
+          <w:numId w:val="5"/>
+        </w:numPr>
+        <w:autoSpaceDE w:val="0"/>
+        <w:autoSpaceDN w:val="0"/>
+        <w:adjustRightInd w:val="0"/>
+        <w:rPr>
+          <w:rFonts w:ascii="Calibri" w:hAnsi="Calibri" w:cs="Calibri"/>
+          <w:color w:val="1D1C1D"/>
+          <w:sz w:val="22"/>
+          <w:szCs w:val="22"/>
+          <w:lang w:val="en-GB"/>
+        </w:rPr>
+      </w:pPr>
+      <w:r>
+        <w:rPr>
+          <w:rFonts w:ascii="Calibri" w:hAnsi="Calibri" w:cs="Calibri"/>
+          <w:color w:val="1D1C1D"/>
+          <w:sz w:val="22"/>
+          <w:szCs w:val="22"/>
+          <w:lang w:val="en-GB"/>
+        </w:rPr>
+        <w:t>Age. The 25</w:t>
+      </w:r>
+      <w:r>
+        <w:rPr>
+          <w:rFonts w:ascii="Calibri" w:hAnsi="Calibri" w:cs="Calibri"/>
+          <w:color w:val="1D1C1D"/>
+          <w:sz w:val="22"/>
+          <w:szCs w:val="22"/>
+          <w:vertAlign w:val="superscript"/>
+          <w:lang w:val="en-GB"/>
+        </w:rPr>
+        <w:t>th</w:t>
+      </w:r>
+      <w:r>
+        <w:rPr>
+          <w:rFonts w:ascii="Calibri" w:hAnsi="Calibri" w:cs="Calibri"/>
+          <w:color w:val="1D1C1D"/>
+          <w:sz w:val="22"/>
+          <w:szCs w:val="22"/>
+          <w:lang w:val="en-GB"/>
+        </w:rPr>
+        <w:t xml:space="preserve"> to 75</w:t>
+      </w:r>
+      <w:r>
+        <w:rPr>
+          <w:rFonts w:ascii="Calibri" w:hAnsi="Calibri" w:cs="Calibri"/>
+          <w:color w:val="1D1C1D"/>
+          <w:sz w:val="22"/>
+          <w:szCs w:val="22"/>
+          <w:vertAlign w:val="superscript"/>
+          <w:lang w:val="en-GB"/>
+        </w:rPr>
+        <w:t>th</w:t>
+      </w:r>
+      <w:r>
+        <w:rPr>
+          <w:rFonts w:ascii="Calibri" w:hAnsi="Calibri" w:cs="Calibri"/>
+          <w:color w:val="1D1C1D"/>
+          <w:sz w:val="22"/>
+          <w:szCs w:val="22"/>
+          <w:lang w:val="en-GB"/>
+        </w:rPr>
+        <w:t xml:space="preserve"> percentile of p</w:t>
+      </w:r>
+      <w:r>
+        <w:rPr>
+          <w:rFonts w:ascii="Calibri" w:hAnsi="Calibri" w:cs="Calibri"/>
+          <w:color w:val="1D1C1D"/>
+          <w:sz w:val="22"/>
+          <w:szCs w:val="22"/>
+          <w:lang w:val="en-GB"/>
+        </w:rPr>
+        <w:t xml:space="preserve">ositive cases were </w:t>
+      </w:r>
+      <w:r>
+        <w:rPr>
+          <w:rFonts w:ascii="Calibri" w:hAnsi="Calibri" w:cs="Calibri"/>
+          <w:color w:val="1D1C1D"/>
+          <w:sz w:val="22"/>
+          <w:szCs w:val="22"/>
+          <w:lang w:val="en-GB"/>
+        </w:rPr>
+        <w:t>f</w:t>
+      </w:r>
+      <w:r>
+        <w:rPr>
+          <w:rFonts w:ascii="Calibri" w:hAnsi="Calibri" w:cs="Calibri"/>
+          <w:color w:val="1D1C1D"/>
+          <w:sz w:val="22"/>
+          <w:szCs w:val="22"/>
+          <w:lang w:val="en-GB"/>
+        </w:rPr>
+        <w:t xml:space="preserve">rom individuals </w:t>
+      </w:r>
+      <w:r>
+        <w:rPr>
+          <w:rFonts w:ascii="Calibri" w:hAnsi="Calibri" w:cs="Calibri"/>
+          <w:color w:val="1D1C1D"/>
+          <w:sz w:val="22"/>
+          <w:szCs w:val="22"/>
+          <w:lang w:val="en-GB"/>
+        </w:rPr>
+        <w:t xml:space="preserve">that were slightly younger, around the ages of 35-55, as compared to negative cases at around 40-65 years old. This is similar to the insight </w:t>
+      </w:r>
+      <w:r>
+        <w:rPr>
+          <w:rFonts w:ascii="Calibri" w:hAnsi="Calibri" w:cs="Calibri"/>
+          <w:color w:val="1D1C1D"/>
+          <w:sz w:val="22"/>
+          <w:szCs w:val="22"/>
+          <w:lang w:val="en-GB"/>
+        </w:rPr>
+        <w:t xml:space="preserve">obtained </w:t>
+      </w:r>
+      <w:r>
+        <w:rPr>
+          <w:rFonts w:ascii="Calibri" w:hAnsi="Calibri" w:cs="Calibri"/>
+          <w:color w:val="1D1C1D"/>
+          <w:sz w:val="22"/>
+          <w:szCs w:val="22"/>
+          <w:lang w:val="en-GB"/>
+        </w:rPr>
+        <w:t>above from the model.</w:t>
+      </w:r>
+    </w:p>
+    <w:p>
+      <w:pPr>
+        <w:pStyle w:val="ListParagraph"/>
+        <w:numPr>
+          <w:ilvl w:val="0"/>
+          <w:numId w:val="5"/>
+        </w:numPr>
+        <w:autoSpaceDE w:val="0"/>
+        <w:autoSpaceDN w:val="0"/>
+        <w:adjustRightInd w:val="0"/>
+        <w:rPr>
+          <w:rFonts w:ascii="Calibri" w:hAnsi="Calibri" w:cs="Calibri"/>
+          <w:color w:val="1D1C1D"/>
+          <w:sz w:val="22"/>
+          <w:szCs w:val="22"/>
+          <w:lang w:val="en-GB"/>
+        </w:rPr>
+      </w:pPr>
+      <w:r>
+        <w:rPr>
+          <w:rFonts w:ascii="Calibri" w:hAnsi="Calibri" w:cs="Calibri"/>
+          <w:color w:val="1D1C1D"/>
+          <w:sz w:val="22"/>
+          <w:szCs w:val="22"/>
+          <w:lang w:val="en-GB"/>
+        </w:rPr>
+        <w:t>Track record of multiple late payments, with positive cases more likely to have made multiple late payments</w:t>
+      </w:r>
+    </w:p>
+    <w:p>
+      <w:pPr>
+        <w:pStyle w:val="ListParagraph"/>
+        <w:numPr>
+          <w:ilvl w:val="0"/>
+          <w:numId w:val="5"/>
+        </w:numPr>
+        <w:autoSpaceDE w:val="0"/>
+        <w:autoSpaceDN w:val="0"/>
+        <w:adjustRightInd w:val="0"/>
+        <w:rPr>
+          <w:rFonts w:ascii="Calibri" w:hAnsi="Calibri" w:cs="Calibri"/>
+          <w:color w:val="1D1C1D"/>
+          <w:sz w:val="22"/>
+          <w:szCs w:val="22"/>
+          <w:lang w:val="en-GB"/>
+        </w:rPr>
+      </w:pPr>
+      <w:proofErr w:type="spellStart"/>
+      <w:r>
+        <w:rPr>
+          <w:rFonts w:ascii="Calibri" w:hAnsi="Calibri" w:cs="Calibri"/>
+          <w:color w:val="1D1C1D"/>
+          <w:sz w:val="22"/>
+          <w:szCs w:val="22"/>
+          <w:lang w:val="en-GB"/>
+        </w:rPr>
+        <w:t>MonthlyIncome</w:t>
+      </w:r>
+      <w:proofErr w:type="spellEnd"/>
+      <w:r>
+        <w:rPr>
+          <w:rFonts w:ascii="Calibri" w:hAnsi="Calibri" w:cs="Calibri"/>
+          <w:color w:val="1D1C1D"/>
+          <w:sz w:val="22"/>
+          <w:szCs w:val="22"/>
+          <w:lang w:val="en-GB"/>
+        </w:rPr>
+        <w:t>. Positive cases had slightly lower monthly income. This was actually the 3</w:t>
+      </w:r>
+      <w:r>
+        <w:rPr>
+          <w:rFonts w:ascii="Calibri" w:hAnsi="Calibri" w:cs="Calibri"/>
+          <w:color w:val="1D1C1D"/>
+          <w:sz w:val="22"/>
+          <w:szCs w:val="22"/>
+          <w:vertAlign w:val="superscript"/>
+          <w:lang w:val="en-GB"/>
+        </w:rPr>
+        <w:t>rd</w:t>
+      </w:r>
+      <w:r>
+        <w:rPr>
+          <w:rFonts w:ascii="Calibri" w:hAnsi="Calibri" w:cs="Calibri"/>
+          <w:color w:val="1D1C1D"/>
+          <w:sz w:val="22"/>
+          <w:szCs w:val="22"/>
+          <w:lang w:val="en-GB"/>
+        </w:rPr>
+        <w:t xml:space="preserve"> ranked important feature from the model as well.</w:t>
+      </w:r>
+    </w:p>
+    <w:p>
+      <w:pPr>
+        <w:pStyle w:val="ListParagraph"/>
+        <w:numPr>
+          <w:ilvl w:val="0"/>
+          <w:numId w:val="5"/>
+        </w:numPr>
+        <w:autoSpaceDE w:val="0"/>
+        <w:autoSpaceDN w:val="0"/>
+        <w:adjustRightInd w:val="0"/>
+        <w:rPr>
+          <w:rFonts w:ascii="Calibri" w:hAnsi="Calibri" w:cs="Calibri"/>
+          <w:color w:val="1D1C1D"/>
+          <w:sz w:val="22"/>
+          <w:szCs w:val="22"/>
+          <w:lang w:val="en-GB"/>
+        </w:rPr>
+      </w:pPr>
+      <w:r>
+        <w:rPr>
+          <w:rFonts w:ascii="Calibri" w:hAnsi="Calibri" w:cs="Calibri"/>
+          <w:color w:val="1D1C1D"/>
+          <w:sz w:val="22"/>
+          <w:szCs w:val="22"/>
+          <w:lang w:val="en-GB"/>
+        </w:rPr>
+        <w:t xml:space="preserve">Revolving utilisation of unsecured loans, similar to the insights </w:t>
+      </w:r>
+      <w:r>
+        <w:rPr>
+          <w:rFonts w:ascii="Calibri" w:hAnsi="Calibri" w:cs="Calibri"/>
+          <w:color w:val="1D1C1D"/>
+          <w:sz w:val="22"/>
+          <w:szCs w:val="22"/>
+          <w:lang w:val="en-GB"/>
+        </w:rPr>
+        <w:t xml:space="preserve">obtained </w:t>
+      </w:r>
+      <w:r>
+        <w:rPr>
+          <w:rFonts w:ascii="Calibri" w:hAnsi="Calibri" w:cs="Calibri"/>
+          <w:color w:val="1D1C1D"/>
+          <w:sz w:val="22"/>
+          <w:szCs w:val="22"/>
+          <w:lang w:val="en-GB"/>
+        </w:rPr>
+        <w:t>above from the model</w:t>
+      </w:r>
+    </w:p>
+    <w:p>
+      <w:pPr>
+        <w:autoSpaceDE w:val="0"/>
+        <w:autoSpaceDN w:val="0"/>
+        <w:adjustRightInd w:val="0"/>
+        <w:rPr>
+          <w:rFonts w:ascii="Calibri" w:hAnsi="Calibri" w:cs="Calibri"/>
+          <w:color w:val="1D1C1D"/>
+          <w:sz w:val="22"/>
+          <w:szCs w:val="22"/>
+          <w:lang w:val="en-GB"/>
+        </w:rPr>
+      </w:pPr>
+    </w:p>
+    <w:p>
+      <w:pPr>
         <w:rPr>
           <w:rFonts w:ascii="Calibri" w:hAnsi="Calibri" w:cs="Calibri"/>
           <w:b/>
@@ -410,9 +1395,7 @@
           <w:szCs w:val="22"/>
           <w:lang w:val="en-GB"/>
         </w:rPr>
-        <w:t>leaderboard</w:t>
-      </w:r>
-      <w:proofErr w:type="spellEnd"/>
+      </w:pPr>
       <w:r>
         <w:rPr>
           <w:rFonts w:ascii="Calibri" w:hAnsi="Calibri" w:cs="Calibri"/>
@@ -423,11 +1406,10 @@
           <w:szCs w:val="22"/>
           <w:lang w:val="en-GB"/>
         </w:rPr>
-        <w:t>, or even higher?</w:t>
-      </w:r>
-    </w:p>
-    <w:p>
-      <w:pPr>
+        <w:t xml:space="preserve">Can you get into the top 100 of the private </w:t>
+      </w:r>
+      <w:proofErr w:type="spellStart"/>
+      <w:r>
         <w:rPr>
           <w:rFonts w:ascii="Calibri" w:hAnsi="Calibri" w:cs="Calibri"/>
           <w:b/>
@@ -437,49 +1419,74 @@
           <w:szCs w:val="22"/>
           <w:lang w:val="en-GB"/>
         </w:rPr>
-      </w:pPr>
-    </w:p>
-    <w:p>
-      <w:pPr>
-        <w:rPr>
-          <w:rFonts w:ascii="Calibri" w:hAnsi="Calibri" w:cs="Calibri"/>
-          <w:color w:val="1D1C1D"/>
-          <w:sz w:val="22"/>
-          <w:szCs w:val="22"/>
-          <w:lang w:val="en-GB"/>
-        </w:rPr>
-      </w:pPr>
-      <w:r>
-        <w:rPr>
-          <w:rFonts w:ascii="Calibri" w:hAnsi="Calibri" w:cs="Calibri"/>
-          <w:color w:val="1D1C1D"/>
-          <w:sz w:val="22"/>
-          <w:szCs w:val="22"/>
-          <w:lang w:val="en-GB"/>
-        </w:rPr>
-        <w:t xml:space="preserve">I did not manage </w:t>
-      </w:r>
-      <w:proofErr w:type="gramStart"/>
-      <w:r>
-        <w:rPr>
-          <w:rFonts w:ascii="Calibri" w:hAnsi="Calibri" w:cs="Calibri"/>
-          <w:color w:val="1D1C1D"/>
-          <w:sz w:val="22"/>
-          <w:szCs w:val="22"/>
-          <w:lang w:val="en-GB"/>
-        </w:rPr>
-        <w:t>to</w:t>
-      </w:r>
-      <w:proofErr w:type="gramEnd"/>
-      <w:r>
-        <w:rPr>
-          <w:rFonts w:ascii="Calibri" w:hAnsi="Calibri" w:cs="Calibri"/>
-          <w:color w:val="1D1C1D"/>
-          <w:sz w:val="22"/>
-          <w:szCs w:val="22"/>
-          <w:lang w:val="en-GB"/>
-        </w:rPr>
-        <w:t xml:space="preserve"> but </w:t>
+        <w:t>leaderboard</w:t>
+      </w:r>
+      <w:proofErr w:type="spellEnd"/>
+      <w:r>
+        <w:rPr>
+          <w:rFonts w:ascii="Calibri" w:hAnsi="Calibri" w:cs="Calibri"/>
+          <w:b/>
+          <w:bCs/>
+          <w:color w:val="1D1C1D"/>
+          <w:sz w:val="22"/>
+          <w:szCs w:val="22"/>
+          <w:lang w:val="en-GB"/>
+        </w:rPr>
+        <w:t>, or even higher?</w:t>
+      </w:r>
+    </w:p>
+    <w:p>
+      <w:pPr>
+        <w:rPr>
+          <w:rFonts w:ascii="Calibri" w:hAnsi="Calibri" w:cs="Calibri"/>
+          <w:b/>
+          <w:bCs/>
+          <w:color w:val="1D1C1D"/>
+          <w:sz w:val="22"/>
+          <w:szCs w:val="22"/>
+          <w:lang w:val="en-GB"/>
+        </w:rPr>
+      </w:pPr>
+    </w:p>
+    <w:p>
+      <w:pPr>
+        <w:rPr>
+          <w:rFonts w:ascii="Calibri" w:hAnsi="Calibri" w:cs="Calibri"/>
+          <w:color w:val="1D1C1D"/>
+          <w:sz w:val="22"/>
+          <w:szCs w:val="22"/>
+          <w:lang w:val="en-GB"/>
+        </w:rPr>
+      </w:pPr>
+      <w:r>
+        <w:rPr>
+          <w:rFonts w:ascii="Calibri" w:hAnsi="Calibri" w:cs="Calibri"/>
+          <w:color w:val="1D1C1D"/>
+          <w:sz w:val="22"/>
+          <w:szCs w:val="22"/>
+          <w:lang w:val="en-GB"/>
+        </w:rPr>
+        <w:t xml:space="preserve">I did not manage to </w:t>
+      </w:r>
+      <w:r>
+        <w:rPr>
+          <w:rFonts w:ascii="Calibri" w:hAnsi="Calibri" w:cs="Calibri"/>
+          <w:color w:val="1D1C1D"/>
+          <w:sz w:val="22"/>
+          <w:szCs w:val="22"/>
+          <w:lang w:val="en-GB"/>
+        </w:rPr>
+        <w:t xml:space="preserve">get into the top 100 </w:t>
+      </w:r>
+      <w:r>
+        <w:rPr>
+          <w:rFonts w:ascii="Calibri" w:hAnsi="Calibri" w:cs="Calibri"/>
+          <w:color w:val="1D1C1D"/>
+          <w:sz w:val="22"/>
+          <w:szCs w:val="22"/>
+          <w:lang w:val="en-GB"/>
+        </w:rPr>
+        <w:t xml:space="preserve">but </w:t>
       </w:r>
       <w:r>
         <w:rPr>
@@ -597,7 +1604,89 @@
           <w:szCs w:val="22"/>
           <w:lang w:val="en-GB"/>
         </w:rPr>
-        <w:t>. It would also be good if we could ensemble different models together, although that might affect the interpretability.</w:t>
+        <w:t>. I</w:t>
+      </w:r>
+      <w:r>
+        <w:rPr>
+          <w:rFonts w:ascii="Calibri" w:hAnsi="Calibri" w:cs="Calibri"/>
+          <w:color w:val="1D1C1D"/>
+          <w:sz w:val="22"/>
+          <w:szCs w:val="22"/>
+          <w:lang w:val="en-GB"/>
+        </w:rPr>
+        <w:t xml:space="preserve"> would also have liked to try</w:t>
+      </w:r>
+      <w:r>
+        <w:rPr>
+          <w:rFonts w:ascii="Calibri" w:hAnsi="Calibri" w:cs="Calibri"/>
+          <w:color w:val="1D1C1D"/>
+          <w:sz w:val="22"/>
+          <w:szCs w:val="22"/>
+          <w:lang w:val="en-GB"/>
+        </w:rPr>
+        <w:t xml:space="preserve"> </w:t>
+      </w:r>
+      <w:proofErr w:type="spellStart"/>
+      <w:r>
+        <w:rPr>
+          <w:rFonts w:ascii="Calibri" w:hAnsi="Calibri" w:cs="Calibri"/>
+          <w:color w:val="1D1C1D"/>
+          <w:sz w:val="22"/>
+          <w:szCs w:val="22"/>
+          <w:lang w:val="en-GB"/>
+        </w:rPr>
+        <w:t>ensembl</w:t>
+      </w:r>
+      <w:r>
+        <w:rPr>
+          <w:rFonts w:ascii="Calibri" w:hAnsi="Calibri" w:cs="Calibri"/>
+          <w:color w:val="1D1C1D"/>
+          <w:sz w:val="22"/>
+          <w:szCs w:val="22"/>
+          <w:lang w:val="en-GB"/>
+        </w:rPr>
+        <w:t>ing</w:t>
+      </w:r>
+      <w:proofErr w:type="spellEnd"/>
+      <w:r>
+        <w:rPr>
+          <w:rFonts w:ascii="Calibri" w:hAnsi="Calibri" w:cs="Calibri"/>
+          <w:color w:val="1D1C1D"/>
+          <w:sz w:val="22"/>
+          <w:szCs w:val="22"/>
+          <w:lang w:val="en-GB"/>
+        </w:rPr>
+        <w:t xml:space="preserve"> different models together, </w:t>
+      </w:r>
+      <w:r>
+        <w:rPr>
+          <w:rFonts w:ascii="Calibri" w:hAnsi="Calibri" w:cs="Calibri"/>
+          <w:color w:val="1D1C1D"/>
+          <w:sz w:val="22"/>
+          <w:szCs w:val="22"/>
+          <w:lang w:val="en-GB"/>
+        </w:rPr>
+        <w:t>however,</w:t>
+      </w:r>
+      <w:r>
+        <w:rPr>
+          <w:rFonts w:ascii="Calibri" w:hAnsi="Calibri" w:cs="Calibri"/>
+          <w:color w:val="1D1C1D"/>
+          <w:sz w:val="22"/>
+          <w:szCs w:val="22"/>
+          <w:lang w:val="en-GB"/>
+        </w:rPr>
+        <w:t xml:space="preserve"> that might affect the interpretability.</w:t>
+      </w:r>
+      <w:r>
+        <w:rPr>
+          <w:rFonts w:ascii="Calibri" w:hAnsi="Calibri" w:cs="Calibri"/>
+          <w:color w:val="1D1C1D"/>
+          <w:sz w:val="22"/>
+          <w:szCs w:val="22"/>
+          <w:lang w:val="en-GB"/>
+        </w:rPr>
+        <w:t xml:space="preserve"> </w:t>
       </w:r>
     </w:p>
     <w:p>
@@ -768,6 +1857,377 @@
 <file path=word/numbering.xml><?xml version="1.0" encoding="utf-8"?>
 <w:numbering xmlns:wpc="http://schemas.microsoft.com/office/word/2010/wordprocessingCanvas" xmlns:cx="http://schemas.microsoft.com/office/drawing/2014/chartex" xmlns:cx1="http://schemas.microsoft.com/office/drawing/2015/9/8/chartex" xmlns:cx2="http://schemas.microsoft.com/office/drawing/2015/10/21/chartex" xmlns:cx3="http://schemas.microsoft.com/office/drawing/2016/5/9/chartex" xmlns:cx4="http://schemas.microsoft.com/office/drawing/2016/5/10/chartex" xmlns:cx5="http://schemas.microsoft.com/office/drawing/2016/5/11/chartex" xmlns:cx6="http://schemas.microsoft.com/office/drawing/2016/5/12/chartex" xmlns:cx7="http://schemas.microsoft.com/office/drawing/2016/5/13/chartex" xmlns:cx8="http://schemas.microsoft.com/office/drawing/2016/5/14/chartex" xmlns:mc="http://schemas.openxmlformats.org/markup-compatibility/2006" xmlns:aink="http://schemas.microsoft.com/office/drawing/2016/ink" xmlns:am3d="http://schemas.microsoft.com/office/drawing/2017/model3d" xmlns:o="urn:schemas-microsoft-com:office:office" xmlns:r="http://schemas.openxmlformats.org/officeDocument/2006/relationships" xmlns:m="http://schemas.openxmlformats.org/officeDocument/2006/math" xmlns:v="urn:schemas-microsoft-com:vml" xmlns:wp14="http://schemas.microsoft.com/office/word/2010/wordprocessingDrawing" xmlns:wp="http://schemas.openxmlformats.org/drawingml/2006/wordprocessingDrawing" xmlns:w10="urn:schemas-microsoft-com:office:word" xmlns:w="http://schemas.openxmlformats.org/wordprocessingml/2006/main" xmlns:w14="http://schemas.microsoft.com/office/word/2010/wordml" xmlns:w15="http://schemas.microsoft.com/office/word/2012/wordml" xmlns:w16cex="http://schemas.microsoft.com/office/word/2018/wordml/cex" xmlns:w16cid="http://schemas.microsoft.com/office/word/2016/wordml/cid" xmlns:w16="http://schemas.microsoft.com/office/word/2018/wordml" xmlns:w16se="http://schemas.microsoft.com/office/word/2015/wordml/symex" xmlns:wpg="http://schemas.microsoft.com/office/word/2010/wordprocessingGroup" xmlns:wpi="http://schemas.microsoft.com/office/word/2010/wordprocessingInk" xmlns:wne="http://schemas.microsoft.com/office/word/2006/wordml" xmlns:wps="http://schemas.microsoft.com/office/word/2010/wordprocessingShape" mc:Ignorable="w14 w15 w16se w16cid w16 w16cex wp14">
   <w:abstractNum w:abstractNumId="0" w15:restartNumberingAfterBreak="0">
+    <w:nsid w:val="0C106D69"/>
+    <w:multiLevelType w:val="hybridMultilevel"/>
+    <w:tmpl w:val="6E4251B0"/>
+    <w:lvl w:ilvl="0" w:tplc="04090017">
+      <w:start w:val="1"/>
+      <w:numFmt w:val="lowerLetter"/>
+      <w:lvlText w:val="%1)"/>
+      <w:lvlJc w:val="left"/>
+      <w:pPr>
+        <w:ind w:left="720" w:hanging="360"/>
+      </w:pPr>
+    </w:lvl>
+    <w:lvl w:ilvl="1" w:tplc="08090019" w:tentative="1">
+      <w:start w:val="1"/>
+      <w:numFmt w:val="lowerLetter"/>
+      <w:lvlText w:val="%2."/>
+      <w:lvlJc w:val="left"/>
+      <w:pPr>
+        <w:ind w:left="1440" w:hanging="360"/>
+      </w:pPr>
+    </w:lvl>
+    <w:lvl w:ilvl="2" w:tplc="0809001B" w:tentative="1">
+      <w:start w:val="1"/>
+      <w:numFmt w:val="lowerRoman"/>
+      <w:lvlText w:val="%3."/>
+      <w:lvlJc w:val="right"/>
+      <w:pPr>
+        <w:ind w:left="2160" w:hanging="180"/>
+      </w:pPr>
+    </w:lvl>
+    <w:lvl w:ilvl="3" w:tplc="0809000F" w:tentative="1">
+      <w:start w:val="1"/>
+      <w:numFmt w:val="decimal"/>
+      <w:lvlText w:val="%4."/>
+      <w:lvlJc w:val="left"/>
+      <w:pPr>
+        <w:ind w:left="2880" w:hanging="360"/>
+      </w:pPr>
+    </w:lvl>
+    <w:lvl w:ilvl="4" w:tplc="08090019" w:tentative="1">
+      <w:start w:val="1"/>
+      <w:numFmt w:val="lowerLetter"/>
+      <w:lvlText w:val="%5."/>
+      <w:lvlJc w:val="left"/>
+      <w:pPr>
+        <w:ind w:left="3600" w:hanging="360"/>
+      </w:pPr>
+    </w:lvl>
+    <w:lvl w:ilvl="5" w:tplc="0809001B" w:tentative="1">
+      <w:start w:val="1"/>
+      <w:numFmt w:val="lowerRoman"/>
+      <w:lvlText w:val="%6."/>
+      <w:lvlJc w:val="right"/>
+      <w:pPr>
+        <w:ind w:left="4320" w:hanging="180"/>
+      </w:pPr>
+    </w:lvl>
+    <w:lvl w:ilvl="6" w:tplc="0809000F" w:tentative="1">
+      <w:start w:val="1"/>
+      <w:numFmt w:val="decimal"/>
+      <w:lvlText w:val="%7."/>
+      <w:lvlJc w:val="left"/>
+      <w:pPr>
+        <w:ind w:left="5040" w:hanging="360"/>
+      </w:pPr>
+    </w:lvl>
+    <w:lvl w:ilvl="7" w:tplc="08090019" w:tentative="1">
+      <w:start w:val="1"/>
+      <w:numFmt w:val="lowerLetter"/>
+      <w:lvlText w:val="%8."/>
+      <w:lvlJc w:val="left"/>
+      <w:pPr>
+        <w:ind w:left="5760" w:hanging="360"/>
+      </w:pPr>
+    </w:lvl>
+    <w:lvl w:ilvl="8" w:tplc="0809001B" w:tentative="1">
+      <w:start w:val="1"/>
+      <w:numFmt w:val="lowerRoman"/>
+      <w:lvlText w:val="%9."/>
+      <w:lvlJc w:val="right"/>
+      <w:pPr>
+        <w:ind w:left="6480" w:hanging="180"/>
+      </w:pPr>
+    </w:lvl>
+  </w:abstractNum>
+  <w:abstractNum w:abstractNumId="1" w15:restartNumberingAfterBreak="0">
+    <w:nsid w:val="12BD7EE3"/>
+    <w:multiLevelType w:val="hybridMultilevel"/>
+    <w:tmpl w:val="62E67AE8"/>
+    <w:lvl w:ilvl="0" w:tplc="04090017">
+      <w:start w:val="1"/>
+      <w:numFmt w:val="lowerLetter"/>
+      <w:lvlText w:val="%1)"/>
+      <w:lvlJc w:val="left"/>
+      <w:pPr>
+        <w:ind w:left="720" w:hanging="360"/>
+      </w:pPr>
+    </w:lvl>
+    <w:lvl w:ilvl="1" w:tplc="08090019" w:tentative="1">
+      <w:start w:val="1"/>
+      <w:numFmt w:val="lowerLetter"/>
+      <w:lvlText w:val="%2."/>
+      <w:lvlJc w:val="left"/>
+      <w:pPr>
+        <w:ind w:left="1440" w:hanging="360"/>
+      </w:pPr>
+    </w:lvl>
+    <w:lvl w:ilvl="2" w:tplc="0809001B" w:tentative="1">
+      <w:start w:val="1"/>
+      <w:numFmt w:val="lowerRoman"/>
+      <w:lvlText w:val="%3."/>
+      <w:lvlJc w:val="right"/>
+      <w:pPr>
+        <w:ind w:left="2160" w:hanging="180"/>
+      </w:pPr>
+    </w:lvl>
+    <w:lvl w:ilvl="3" w:tplc="0809000F" w:tentative="1">
+      <w:start w:val="1"/>
+      <w:numFmt w:val="decimal"/>
+      <w:lvlText w:val="%4."/>
+      <w:lvlJc w:val="left"/>
+      <w:pPr>
+        <w:ind w:left="2880" w:hanging="360"/>
+      </w:pPr>
+    </w:lvl>
+    <w:lvl w:ilvl="4" w:tplc="08090019" w:tentative="1">
+      <w:start w:val="1"/>
+      <w:numFmt w:val="lowerLetter"/>
+      <w:lvlText w:val="%5."/>
+      <w:lvlJc w:val="left"/>
+      <w:pPr>
+        <w:ind w:left="3600" w:hanging="360"/>
+      </w:pPr>
+    </w:lvl>
+    <w:lvl w:ilvl="5" w:tplc="0809001B" w:tentative="1">
+      <w:start w:val="1"/>
+      <w:numFmt w:val="lowerRoman"/>
+      <w:lvlText w:val="%6."/>
+      <w:lvlJc w:val="right"/>
+      <w:pPr>
+        <w:ind w:left="4320" w:hanging="180"/>
+      </w:pPr>
+    </w:lvl>
+    <w:lvl w:ilvl="6" w:tplc="0809000F" w:tentative="1">
+      <w:start w:val="1"/>
+      <w:numFmt w:val="decimal"/>
+      <w:lvlText w:val="%7."/>
+      <w:lvlJc w:val="left"/>
+      <w:pPr>
+        <w:ind w:left="5040" w:hanging="360"/>
+      </w:pPr>
+    </w:lvl>
+    <w:lvl w:ilvl="7" w:tplc="08090019" w:tentative="1">
+      <w:start w:val="1"/>
+      <w:numFmt w:val="lowerLetter"/>
+      <w:lvlText w:val="%8."/>
+      <w:lvlJc w:val="left"/>
+      <w:pPr>
+        <w:ind w:left="5760" w:hanging="360"/>
+      </w:pPr>
+    </w:lvl>
+    <w:lvl w:ilvl="8" w:tplc="0809001B" w:tentative="1">
+      <w:start w:val="1"/>
+      <w:numFmt w:val="lowerRoman"/>
+      <w:lvlText w:val="%9."/>
+      <w:lvlJc w:val="right"/>
+      <w:pPr>
+        <w:ind w:left="6480" w:hanging="180"/>
+      </w:pPr>
+    </w:lvl>
+  </w:abstractNum>
+  <w:abstractNum w:abstractNumId="2" w15:restartNumberingAfterBreak="0">
+    <w:nsid w:val="208D0755"/>
+    <w:multiLevelType w:val="hybridMultilevel"/>
+    <w:tmpl w:val="D370FED8"/>
+    <w:lvl w:ilvl="0" w:tplc="08090001">
+      <w:start w:val="1"/>
+      <w:numFmt w:val="bullet"/>
+      <w:lvlText w:val=""/>
+      <w:lvlJc w:val="left"/>
+      <w:pPr>
+        <w:ind w:left="720" w:hanging="360"/>
+      </w:pPr>
+      <w:rPr>
+        <w:rFonts w:ascii="Symbol" w:hAnsi="Symbol" w:hint="default"/>
+      </w:rPr>
+    </w:lvl>
+    <w:lvl w:ilvl="1" w:tplc="08090003" w:tentative="1">
+      <w:start w:val="1"/>
+      <w:numFmt w:val="bullet"/>
+      <w:lvlText w:val="o"/>
+      <w:lvlJc w:val="left"/>
+      <w:pPr>
+        <w:ind w:left="1440" w:hanging="360"/>
+      </w:pPr>
+      <w:rPr>
+        <w:rFonts w:ascii="Courier New" w:hAnsi="Courier New" w:cs="Courier New" w:hint="default"/>
+      </w:rPr>
+    </w:lvl>
+    <w:lvl w:ilvl="2" w:tplc="08090005" w:tentative="1">
+      <w:start w:val="1"/>
+      <w:numFmt w:val="bullet"/>
+      <w:lvlText w:val=""/>
+      <w:lvlJc w:val="left"/>
+      <w:pPr>
+        <w:ind w:left="2160" w:hanging="360"/>
+      </w:pPr>
+      <w:rPr>
+        <w:rFonts w:ascii="Wingdings" w:hAnsi="Wingdings" w:hint="default"/>
+      </w:rPr>
+    </w:lvl>
+    <w:lvl w:ilvl="3" w:tplc="08090001" w:tentative="1">
+      <w:start w:val="1"/>
+      <w:numFmt w:val="bullet"/>
+      <w:lvlText w:val=""/>
+      <w:lvlJc w:val="left"/>
+      <w:pPr>
+        <w:ind w:left="2880" w:hanging="360"/>
+      </w:pPr>
+      <w:rPr>
+        <w:rFonts w:ascii="Symbol" w:hAnsi="Symbol" w:hint="default"/>
+      </w:rPr>
+    </w:lvl>
+    <w:lvl w:ilvl="4" w:tplc="08090003" w:tentative="1">
+      <w:start w:val="1"/>
+      <w:numFmt w:val="bullet"/>
+      <w:lvlText w:val="o"/>
+      <w:lvlJc w:val="left"/>
+      <w:pPr>
+        <w:ind w:left="3600" w:hanging="360"/>
+      </w:pPr>
+      <w:rPr>
+        <w:rFonts w:ascii="Courier New" w:hAnsi="Courier New" w:cs="Courier New" w:hint="default"/>
+      </w:rPr>
+    </w:lvl>
+    <w:lvl w:ilvl="5" w:tplc="08090005" w:tentative="1">
+      <w:start w:val="1"/>
+      <w:numFmt w:val="bullet"/>
+      <w:lvlText w:val=""/>
+      <w:lvlJc w:val="left"/>
+      <w:pPr>
+        <w:ind w:left="4320" w:hanging="360"/>
+      </w:pPr>
+      <w:rPr>
+        <w:rFonts w:ascii="Wingdings" w:hAnsi="Wingdings" w:hint="default"/>
+      </w:rPr>
+    </w:lvl>
+    <w:lvl w:ilvl="6" w:tplc="08090001" w:tentative="1">
+      <w:start w:val="1"/>
+      <w:numFmt w:val="bullet"/>
+      <w:lvlText w:val=""/>
+      <w:lvlJc w:val="left"/>
+      <w:pPr>
+        <w:ind w:left="5040" w:hanging="360"/>
+      </w:pPr>
+      <w:rPr>
+        <w:rFonts w:ascii="Symbol" w:hAnsi="Symbol" w:hint="default"/>
+      </w:rPr>
+    </w:lvl>
+    <w:lvl w:ilvl="7" w:tplc="08090003" w:tentative="1">
+      <w:start w:val="1"/>
+      <w:numFmt w:val="bullet"/>
+      <w:lvlText w:val="o"/>
+      <w:lvlJc w:val="left"/>
+      <w:pPr>
+        <w:ind w:left="5760" w:hanging="360"/>
+      </w:pPr>
+      <w:rPr>
+        <w:rFonts w:ascii="Courier New" w:hAnsi="Courier New" w:cs="Courier New" w:hint="default"/>
+      </w:rPr>
+    </w:lvl>
+    <w:lvl w:ilvl="8" w:tplc="08090005" w:tentative="1">
+      <w:start w:val="1"/>
+      <w:numFmt w:val="bullet"/>
+      <w:lvlText w:val=""/>
+      <w:lvlJc w:val="left"/>
+      <w:pPr>
+        <w:ind w:left="6480" w:hanging="360"/>
+      </w:pPr>
+      <w:rPr>
+        <w:rFonts w:ascii="Wingdings" w:hAnsi="Wingdings" w:hint="default"/>
+      </w:rPr>
+    </w:lvl>
+  </w:abstractNum>
+  <w:abstractNum w:abstractNumId="3" w15:restartNumberingAfterBreak="0">
+    <w:nsid w:val="2C991981"/>
+    <w:multiLevelType w:val="hybridMultilevel"/>
+    <w:tmpl w:val="4EE64BDA"/>
+    <w:lvl w:ilvl="0" w:tplc="04090017">
+      <w:start w:val="1"/>
+      <w:numFmt w:val="lowerLetter"/>
+      <w:lvlText w:val="%1)"/>
+      <w:lvlJc w:val="left"/>
+      <w:pPr>
+        <w:ind w:left="720" w:hanging="360"/>
+      </w:pPr>
+    </w:lvl>
+    <w:lvl w:ilvl="1" w:tplc="08090019" w:tentative="1">
+      <w:start w:val="1"/>
+      <w:numFmt w:val="lowerLetter"/>
+      <w:lvlText w:val="%2."/>
+      <w:lvlJc w:val="left"/>
+      <w:pPr>
+        <w:ind w:left="1440" w:hanging="360"/>
+      </w:pPr>
+    </w:lvl>
+    <w:lvl w:ilvl="2" w:tplc="0809001B" w:tentative="1">
+      <w:start w:val="1"/>
+      <w:numFmt w:val="lowerRoman"/>
+      <w:lvlText w:val="%3."/>
+      <w:lvlJc w:val="right"/>
+      <w:pPr>
+        <w:ind w:left="2160" w:hanging="180"/>
+      </w:pPr>
+    </w:lvl>
+    <w:lvl w:ilvl="3" w:tplc="0809000F" w:tentative="1">
+      <w:start w:val="1"/>
+      <w:numFmt w:val="decimal"/>
+      <w:lvlText w:val="%4."/>
+      <w:lvlJc w:val="left"/>
+      <w:pPr>
+        <w:ind w:left="2880" w:hanging="360"/>
+      </w:pPr>
+    </w:lvl>
+    <w:lvl w:ilvl="4" w:tplc="08090019" w:tentative="1">
+      <w:start w:val="1"/>
+      <w:numFmt w:val="lowerLetter"/>
+      <w:lvlText w:val="%5."/>
+      <w:lvlJc w:val="left"/>
+      <w:pPr>
+        <w:ind w:left="3600" w:hanging="360"/>
+      </w:pPr>
+    </w:lvl>
+    <w:lvl w:ilvl="5" w:tplc="0809001B" w:tentative="1">
+      <w:start w:val="1"/>
+      <w:numFmt w:val="lowerRoman"/>
+      <w:lvlText w:val="%6."/>
+      <w:lvlJc w:val="right"/>
+      <w:pPr>
+        <w:ind w:left="4320" w:hanging="180"/>
+      </w:pPr>
+    </w:lvl>
+    <w:lvl w:ilvl="6" w:tplc="0809000F" w:tentative="1">
+      <w:start w:val="1"/>
+      <w:numFmt w:val="decimal"/>
+      <w:lvlText w:val="%7."/>
+      <w:lvlJc w:val="left"/>
+      <w:pPr>
+        <w:ind w:left="5040" w:hanging="360"/>
+      </w:pPr>
+    </w:lvl>
+    <w:lvl w:ilvl="7" w:tplc="08090019" w:tentative="1">
+      <w:start w:val="1"/>
+      <w:numFmt w:val="lowerLetter"/>
+      <w:lvlText w:val="%8."/>
+      <w:lvlJc w:val="left"/>
+      <w:pPr>
+        <w:ind w:left="5760" w:hanging="360"/>
+      </w:pPr>
+    </w:lvl>
+    <w:lvl w:ilvl="8" w:tplc="0809001B" w:tentative="1">
+      <w:start w:val="1"/>
+      <w:numFmt w:val="lowerRoman"/>
+      <w:lvlText w:val="%9."/>
+      <w:lvlJc w:val="right"/>
+      <w:pPr>
+        <w:ind w:left="6480" w:hanging="180"/>
+      </w:pPr>
+    </w:lvl>
+  </w:abstractNum>
+  <w:abstractNum w:abstractNumId="4" w15:restartNumberingAfterBreak="0">
     <w:nsid w:val="2F8B2D15"/>
     <w:multiLevelType w:val="hybridMultilevel"/>
     <w:tmpl w:val="512A2DFC"/>
@@ -854,7 +2314,19 @@
     </w:lvl>
   </w:abstractNum>
   <w:num w:numId="1">
+    <w:abstractNumId w:val="4"/>
+  </w:num>
+  <w:num w:numId="2">
+    <w:abstractNumId w:val="2"/>
+  </w:num>
+  <w:num w:numId="3">
+    <w:abstractNumId w:val="3"/>
+  </w:num>
+  <w:num w:numId="4">
     <w:abstractNumId w:val="0"/>
+  </w:num>
+  <w:num w:numId="5">
+    <w:abstractNumId w:val="1"/>
   </w:num>
 </w:numbering>
 </file>
